--- a/2017-04-07371/abstract.docx
+++ b/2017-04-07371/abstract.docx
@@ -360,93 +360,85 @@
           <w:sz w:val="24"/>
           <w:szCs w:val="24"/>
         </w:rPr>
-        <w:t>, students and teacher like parents will be informed about  academic and students behavior via SM</w:t>
+        <w:t>, students and teacher like parents will be informed about  academic and students behavior via SMS not only that but also the students and others will be able to view all academic information, school routine, school timetable and calendar of the school.</w:t>
+      </w:r>
+    </w:p>
+    <w:p>
+      <w:pPr>
+        <w:pStyle w:val="Default"/>
+        <w:rPr>
+          <w:sz w:val="23"/>
+          <w:szCs w:val="23"/>
+        </w:rPr>
+      </w:pPr>
+      <w:r>
+        <w:rPr>
+          <w:sz w:val="23"/>
+          <w:szCs w:val="23"/>
+        </w:rPr>
+        <w:t xml:space="preserve">Operating </w:t>
+      </w:r>
+      <w:r>
+        <w:rPr>
+          <w:sz w:val="23"/>
+          <w:szCs w:val="23"/>
+        </w:rPr>
+        <w:t>System: Windows Operating System 10</w:t>
+      </w:r>
+    </w:p>
+    <w:p>
+      <w:pPr>
+        <w:pStyle w:val="Default"/>
+        <w:rPr>
+          <w:sz w:val="23"/>
+          <w:szCs w:val="23"/>
+        </w:rPr>
+      </w:pPr>
+      <w:r>
+        <w:rPr>
+          <w:sz w:val="23"/>
+          <w:szCs w:val="23"/>
+        </w:rPr>
+        <w:t xml:space="preserve">Developing </w:t>
+      </w:r>
+      <w:r>
+        <w:rPr>
+          <w:sz w:val="23"/>
+          <w:szCs w:val="23"/>
+        </w:rPr>
+        <w:t>Environment: Net Beans</w:t>
+      </w:r>
+      <w:r>
+        <w:rPr>
+          <w:sz w:val="23"/>
+          <w:szCs w:val="23"/>
+        </w:rPr>
+        <w:t xml:space="preserve"> </w:t>
+      </w:r>
+    </w:p>
+    <w:p>
+      <w:pPr>
+        <w:pStyle w:val="Default"/>
+        <w:rPr>
+          <w:sz w:val="23"/>
+          <w:szCs w:val="23"/>
+        </w:rPr>
+      </w:pPr>
+      <w:r>
+        <w:rPr>
+          <w:sz w:val="23"/>
+          <w:szCs w:val="23"/>
+        </w:rPr>
+        <w:t>Language: JAVA</w:t>
       </w:r>
       <w:bookmarkStart w:id="0" w:name="_GoBack"/>
       <w:bookmarkEnd w:id="0"/>
       <w:r>
         <w:rPr>
-          <w:rFonts w:ascii="Times New Roman" w:hAnsi="Times New Roman" w:cs="Times New Roman"/>
-          <w:sz w:val="24"/>
-          <w:szCs w:val="24"/>
-        </w:rPr>
-        <w:t>S not only that but also the students and others will be able to view all academic information, school routine, school timetable and calendar of the school.</w:t>
-      </w:r>
-    </w:p>
-    <w:p>
-      <w:pPr>
-        <w:pStyle w:val="Default"/>
-        <w:rPr>
-          <w:sz w:val="23"/>
-          <w:szCs w:val="23"/>
-        </w:rPr>
-      </w:pPr>
-      <w:r>
-        <w:rPr>
-          <w:sz w:val="23"/>
-          <w:szCs w:val="23"/>
-        </w:rPr>
-        <w:t xml:space="preserve">Operating </w:t>
-      </w:r>
-      <w:r>
-        <w:rPr>
-          <w:sz w:val="23"/>
-          <w:szCs w:val="23"/>
-        </w:rPr>
-        <w:t>System: Windows Operating System 10</w:t>
-      </w:r>
-    </w:p>
-    <w:p>
-      <w:pPr>
-        <w:pStyle w:val="Default"/>
-        <w:rPr>
-          <w:sz w:val="23"/>
-          <w:szCs w:val="23"/>
-        </w:rPr>
-      </w:pPr>
-      <w:r>
-        <w:rPr>
-          <w:sz w:val="23"/>
-          <w:szCs w:val="23"/>
-        </w:rPr>
-        <w:t xml:space="preserve">Developing </w:t>
-      </w:r>
-      <w:r>
-        <w:rPr>
-          <w:sz w:val="23"/>
-          <w:szCs w:val="23"/>
-        </w:rPr>
-        <w:t>Environment: jet brains phpS</w:t>
-      </w:r>
-      <w:r>
-        <w:rPr>
-          <w:sz w:val="23"/>
-          <w:szCs w:val="23"/>
-        </w:rPr>
-        <w:t>tom</w:t>
-      </w:r>
-      <w:r>
-        <w:rPr>
           <w:sz w:val="23"/>
           <w:szCs w:val="23"/>
         </w:rPr>
         <w:t xml:space="preserve"> </w:t>
-      </w:r>
-    </w:p>
-    <w:p>
-      <w:pPr>
-        <w:pStyle w:val="Default"/>
-        <w:rPr>
-          <w:sz w:val="23"/>
-          <w:szCs w:val="23"/>
-        </w:rPr>
-      </w:pPr>
-      <w:r>
-        <w:rPr>
-          <w:sz w:val="23"/>
-          <w:szCs w:val="23"/>
-        </w:rPr>
-        <w:t xml:space="preserve">Language: PHP </w:t>
       </w:r>
     </w:p>
     <w:p>
